--- a/实验报告/实验报告2.docx
+++ b/实验报告/实验报告2.docx
@@ -640,41 +640,12 @@
               </w:rPr>
               <w:t>实验目的</w:t>
             </w:r>
-          </w:p>
-          <w:p>
-            <w:pPr>
-              <w:rPr>
-                <w:rFonts w:hint="eastAsia"/>
+            <w:r>
+              <w:rPr>
                 <w:shd w:val="clear" w:color="auto" w:fill="FFFFFF"/>
               </w:rPr>
-            </w:pPr>
-            <w:r>
-              <w:rPr>
-                <w:b/>
-                <w:bCs/>
-                <w:shd w:val="clear" w:color="auto" w:fill="FFFFFF"/>
-              </w:rPr>
-              <w:t>实验目的</w:t>
-            </w:r>
-            <w:r>
-              <w:rPr>
-                <w:shd w:val="clear" w:color="auto" w:fill="FFFFFF"/>
-              </w:rPr>
               <w:br/>
-            </w:r>
-            <w:proofErr w:type="gramStart"/>
-            <w:r>
-              <w:rPr>
-                <w:shd w:val="clear" w:color="auto" w:fill="FFFFFF"/>
-              </w:rPr>
-              <w:t>理解仅索引非外键关系</w:t>
-            </w:r>
-            <w:proofErr w:type="gramEnd"/>
-            <w:r>
-              <w:rPr>
-                <w:shd w:val="clear" w:color="auto" w:fill="FFFFFF"/>
-              </w:rPr>
-              <w:t>的作用。</w:t>
+              <w:t>理解仅索引非外键关系的作用。</w:t>
             </w:r>
             <w:r>
               <w:rPr>
@@ -702,35 +673,7 @@
                 <w:shd w:val="clear" w:color="auto" w:fill="FFFFFF"/>
               </w:rPr>
               <w:br/>
-              <w:t>掌握基于</w:t>
-            </w:r>
-            <w:proofErr w:type="spellStart"/>
-            <w:r>
-              <w:rPr>
-                <w:shd w:val="clear" w:color="auto" w:fill="FFFFFF"/>
-              </w:rPr>
-              <w:t>RowMapper</w:t>
-            </w:r>
-            <w:proofErr w:type="spellEnd"/>
-            <w:r>
-              <w:rPr>
-                <w:shd w:val="clear" w:color="auto" w:fill="FFFFFF"/>
-              </w:rPr>
-              <w:t>/</w:t>
-            </w:r>
-            <w:proofErr w:type="spellStart"/>
-            <w:r>
-              <w:rPr>
-                <w:shd w:val="clear" w:color="auto" w:fill="FFFFFF"/>
-              </w:rPr>
-              <w:t>ResultSetExtractor</w:t>
-            </w:r>
-            <w:proofErr w:type="spellEnd"/>
-            <w:r>
-              <w:rPr>
-                <w:shd w:val="clear" w:color="auto" w:fill="FFFFFF"/>
-              </w:rPr>
-              <w:t>接口的结果集映射方法。</w:t>
+              <w:t>掌握基于RowMapper/ResultSetExtractor接口的结果集映射方法。</w:t>
             </w:r>
           </w:p>
         </w:tc>
@@ -797,14 +740,12 @@
             <w:r>
               <w:br/>
             </w:r>
-            <w:proofErr w:type="spellStart"/>
             <w:r>
               <w:rPr>
                 <w:rFonts w:hint="eastAsia"/>
               </w:rPr>
               <w:t>SpringBoot</w:t>
             </w:r>
-            <w:proofErr w:type="spellEnd"/>
             <w:r>
               <w:br/>
             </w:r>
@@ -851,15 +792,6 @@
               </w:rPr>
               <w:t>实验内容、代码及结果截图</w:t>
             </w:r>
-          </w:p>
-          <w:p>
-            <w:r>
-              <w:rPr>
-                <w:b/>
-                <w:bCs/>
-              </w:rPr>
-              <w:t>实验内容</w:t>
-            </w:r>
             <w:r>
               <w:br/>
               <w:t>基于上一实验内容。</w:t>
@@ -879,6 +811,7 @@
           <w:p>
             <w:pPr>
               <w:rPr>
+                <w:rFonts w:hint="eastAsia"/>
                 <w:noProof/>
               </w:rPr>
             </w:pPr>
@@ -906,63 +839,47 @@
                   <v:path o:extrusionok="f" gradientshapeok="t" o:connecttype="rect"/>
                   <o:lock v:ext="edit" aspectratio="t"/>
                 </v:shapetype>
-                <v:shape id="_x0000_i1884" type="#_x0000_t75" style="width:385pt;height:215.65pt;visibility:visible;mso-wrap-style:square">
+                <v:shape id="_x0000_i1025" type="#_x0000_t75" style="width:385pt;height:215.65pt;visibility:visible;mso-wrap-style:square">
                   <v:imagedata r:id="rId7" o:title=""/>
                 </v:shape>
               </w:pict>
             </w:r>
           </w:p>
           <w:p>
+            <w:pPr>
+              <w:rPr>
+                <w:rFonts w:hint="eastAsia"/>
+              </w:rPr>
+            </w:pPr>
             <w:r>
               <w:br/>
-              <w:t>在address包含user</w:t>
-            </w:r>
-            <w:proofErr w:type="gramStart"/>
-            <w:r>
-              <w:t>表主键</w:t>
-            </w:r>
-            <w:proofErr w:type="gramEnd"/>
-            <w:r>
-              <w:t>并设置为索引；user 1:N address，address 1:1 user。</w:t>
+              <w:t>在address包含user表主键并设置为索引；user 1:N address，address 1:1 user。</w:t>
             </w:r>
             <w:r>
               <w:br/>
-            </w:r>
-            <w:r>
+              <w:t>项目声明数据源/启动执行schema脚本/logging等基本配置。</w:t>
+            </w:r>
+          </w:p>
+          <w:p>
+            <w:pPr>
+              <w:rPr>
+                <w:rFonts w:hint="eastAsia"/>
+              </w:rPr>
+            </w:pPr>
+            <w:r>
+              <w:rPr>
+                <w:noProof/>
+              </w:rPr>
               <w:lastRenderedPageBreak/>
-              <w:t>项目声明数据源/启动执行schema脚本/logging等基本配置。</w:t>
-            </w:r>
-          </w:p>
-          <w:p>
-            <w:r>
-              <w:rPr>
-                <w:noProof/>
-              </w:rPr>
               <w:pict w14:anchorId="7A131DEC">
-                <v:shape id="_x0000_i1885" type="#_x0000_t75" style="width:331.05pt;height:189.7pt;visibility:visible;mso-wrap-style:square">
+                <v:shape id="_x0000_i1026" type="#_x0000_t75" style="width:331.05pt;height:189.7pt;visibility:visible;mso-wrap-style:square">
                   <v:imagedata r:id="rId8" o:title=""/>
                 </v:shape>
               </w:pict>
             </w:r>
             <w:r>
               <w:br/>
-              <w:t>编写持久层组件</w:t>
-            </w:r>
-            <w:proofErr w:type="spellStart"/>
-            <w:r>
-              <w:t>userRepository</w:t>
-            </w:r>
-            <w:proofErr w:type="spellEnd"/>
-            <w:r>
-              <w:t>/</w:t>
-            </w:r>
-            <w:proofErr w:type="spellStart"/>
-            <w:r>
-              <w:t>AddressRepository</w:t>
-            </w:r>
-            <w:proofErr w:type="spellEnd"/>
-            <w:r>
-              <w:t>接口。</w:t>
+              <w:t>编写持久层组件userRepository/AddressRepository接口。</w:t>
             </w:r>
             <w:r>
               <w:br/>
@@ -977,19 +894,21 @@
             </w:pPr>
           </w:p>
           <w:p>
-            <w:r>
-              <w:t>实现以下数据检索，且需先通过explain分析</w:t>
-            </w:r>
-            <w:proofErr w:type="gramStart"/>
-            <w:r>
-              <w:t>预执行</w:t>
-            </w:r>
-            <w:proofErr w:type="gramEnd"/>
-            <w:r>
-              <w:t>的SQL语句</w:t>
-            </w:r>
-          </w:p>
-          <w:p>
+            <w:pPr>
+              <w:rPr>
+                <w:rFonts w:hint="eastAsia"/>
+              </w:rPr>
+            </w:pPr>
+            <w:r>
+              <w:t>实现以下数据检索，且需先通过explain分析预执行的SQL语句</w:t>
+            </w:r>
+          </w:p>
+          <w:p>
+            <w:pPr>
+              <w:rPr>
+                <w:rFonts w:hint="eastAsia"/>
+              </w:rPr>
+            </w:pPr>
             <w:r>
               <w:t>验证数据检索方式是否符合预期后再在组件实现。</w:t>
             </w:r>
@@ -1000,23 +919,19 @@
                 <w:ilvl w:val="0"/>
                 <w:numId w:val="4"/>
               </w:numPr>
-            </w:pPr>
-            <w:r>
-              <w:t>基于</w:t>
-            </w:r>
-            <w:proofErr w:type="spellStart"/>
-            <w:r>
-              <w:t>userid</w:t>
-            </w:r>
-            <w:proofErr w:type="spellEnd"/>
-            <w:r>
-              <w:t>，查询全部address信息，通过address repository查询即可</w:t>
+              <w:rPr>
+                <w:rFonts w:hint="eastAsia"/>
+              </w:rPr>
+            </w:pPr>
+            <w:r>
+              <w:t>基于userid，查询全部address信息，通过address repository查询即可</w:t>
             </w:r>
           </w:p>
           <w:p>
             <w:pPr>
               <w:ind w:left="720"/>
               <w:rPr>
+                <w:rFonts w:hint="eastAsia"/>
                 <w:noProof/>
               </w:rPr>
             </w:pPr>
@@ -1025,7 +940,7 @@
                 <w:noProof/>
               </w:rPr>
               <w:pict w14:anchorId="0E90A9F5">
-                <v:shape id="_x0000_i1886" type="#_x0000_t75" style="width:339.95pt;height:37.5pt;visibility:visible;mso-wrap-style:square">
+                <v:shape id="_x0000_i1027" type="#_x0000_t75" style="width:339.95pt;height:37.5pt;visibility:visible;mso-wrap-style:square">
                   <v:imagedata r:id="rId9" o:title=""/>
                 </v:shape>
               </w:pict>
@@ -1048,20 +963,15 @@
           <w:p>
             <w:pPr>
               <w:ind w:left="720"/>
-            </w:pPr>
-            <w:proofErr w:type="gramStart"/>
-            <w:r>
-              <w:rPr>
-                <w:rFonts w:hint="eastAsia"/>
-              </w:rPr>
-              <w:t>1,SIMPLE</w:t>
-            </w:r>
-            <w:proofErr w:type="gramEnd"/>
-            <w:r>
-              <w:rPr>
-                <w:rFonts w:hint="eastAsia"/>
-              </w:rPr>
-              <w:t>,a,,ref,user_id</w:t>
+              <w:rPr>
+                <w:rFonts w:hint="eastAsia"/>
+              </w:rPr>
+            </w:pPr>
+            <w:r>
+              <w:rPr>
+                <w:rFonts w:hint="eastAsia"/>
+              </w:rPr>
+              <w:t>1,SIMPLE,a,,ref,user_id</w:t>
             </w:r>
           </w:p>
           <w:p>
@@ -1078,25 +988,12 @@
                 <w:ilvl w:val="0"/>
                 <w:numId w:val="4"/>
               </w:numPr>
-            </w:pPr>
-            <w:r>
-              <w:t>基于</w:t>
-            </w:r>
-            <w:proofErr w:type="spellStart"/>
-            <w:r>
-              <w:t>addressid</w:t>
-            </w:r>
-            <w:proofErr w:type="spellEnd"/>
-            <w:r>
-              <w:t>，查询address信息以及user信息，通过</w:t>
-            </w:r>
-            <w:proofErr w:type="spellStart"/>
-            <w:r>
-              <w:t>RowMapper</w:t>
-            </w:r>
-            <w:proofErr w:type="spellEnd"/>
-            <w:r>
-              <w:t>映射行实现</w:t>
+              <w:rPr>
+                <w:rFonts w:hint="eastAsia"/>
+              </w:rPr>
+            </w:pPr>
+            <w:r>
+              <w:t>基于addressid，查询address信息以及user信息，通过RowMapper映射行实现</w:t>
             </w:r>
           </w:p>
           <w:p>
@@ -1112,7 +1009,7 @@
                 <w:noProof/>
               </w:rPr>
               <w:pict w14:anchorId="4E7B6730">
-                <v:shape id="_x0000_i1887" type="#_x0000_t75" style="width:156.8pt;height:114.75pt;visibility:visible;mso-wrap-style:square">
+                <v:shape id="_x0000_i1028" type="#_x0000_t75" style="width:156.8pt;height:114.75pt;visibility:visible;mso-wrap-style:square">
                   <v:imagedata r:id="rId10" o:title=""/>
                 </v:shape>
               </w:pict>
@@ -1122,6 +1019,7 @@
             <w:pPr>
               <w:ind w:left="720"/>
               <w:rPr>
+                <w:rFonts w:hint="eastAsia"/>
                 <w:noProof/>
               </w:rPr>
             </w:pPr>
@@ -1131,7 +1029,7 @@
               </w:rPr>
               <w:lastRenderedPageBreak/>
               <w:pict w14:anchorId="2000B0D7">
-                <v:shape id="_x0000_i1888" type="#_x0000_t75" style="width:260.4pt;height:172.95pt;visibility:visible;mso-wrap-style:square">
+                <v:shape id="_x0000_i1029" type="#_x0000_t75" style="width:260.4pt;height:172.95pt;visibility:visible;mso-wrap-style:square">
                   <v:imagedata r:id="rId11" o:title=""/>
                 </v:shape>
               </w:pict>
@@ -1150,7 +1048,7 @@
                 <w:noProof/>
               </w:rPr>
               <w:pict w14:anchorId="10610722">
-                <v:shape id="_x0000_i1889" type="#_x0000_t75" style="width:402.4pt;height:44.4pt;visibility:visible;mso-wrap-style:square">
+                <v:shape id="_x0000_i1030" type="#_x0000_t75" style="width:402.4pt;height:44.4pt;visibility:visible;mso-wrap-style:square">
                   <v:imagedata r:id="rId12" o:title=""/>
                 </v:shape>
               </w:pict>
@@ -1168,7 +1066,7 @@
                 <w:noProof/>
               </w:rPr>
               <w:pict w14:anchorId="081897A8">
-                <v:shape id="_x0000_i1891" type="#_x0000_t75" style="width:246.6pt;height:49.95pt;visibility:visible;mso-wrap-style:square">
+                <v:shape id="_x0000_i1031" type="#_x0000_t75" style="width:246.6pt;height:49.95pt;visibility:visible;mso-wrap-style:square">
                   <v:imagedata r:id="rId13" o:title=""/>
                 </v:shape>
               </w:pict>
@@ -1186,7 +1084,7 @@
                 <w:noProof/>
               </w:rPr>
               <w:pict w14:anchorId="4E756718">
-                <v:shape id="_x0000_i1890" type="#_x0000_t75" style="width:389.6pt;height:40.45pt;visibility:visible;mso-wrap-style:square">
+                <v:shape id="_x0000_i1032" type="#_x0000_t75" style="width:389.6pt;height:40.45pt;visibility:visible;mso-wrap-style:square">
                   <v:imagedata r:id="rId14" o:title=""/>
                 </v:shape>
               </w:pict>
@@ -1198,25 +1096,12 @@
                 <w:ilvl w:val="0"/>
                 <w:numId w:val="4"/>
               </w:numPr>
-            </w:pPr>
-            <w:r>
-              <w:t>基于</w:t>
-            </w:r>
-            <w:proofErr w:type="spellStart"/>
-            <w:r>
-              <w:t>userid</w:t>
-            </w:r>
-            <w:proofErr w:type="spellEnd"/>
-            <w:r>
-              <w:t>，查询user信息，以及全部address信息，通过</w:t>
-            </w:r>
-            <w:proofErr w:type="spellStart"/>
-            <w:r>
-              <w:t>ResultSetExtractor</w:t>
-            </w:r>
-            <w:proofErr w:type="spellEnd"/>
-            <w:r>
-              <w:t>映射全部结果集实现</w:t>
+              <w:rPr>
+                <w:rFonts w:hint="eastAsia"/>
+              </w:rPr>
+            </w:pPr>
+            <w:r>
+              <w:t>基于userid，查询user信息，以及全部address信息，通过ResultSetExtractor映射全部结果集实现</w:t>
             </w:r>
           </w:p>
           <w:p>
@@ -1231,7 +1116,7 @@
                 <w:noProof/>
               </w:rPr>
               <w:pict w14:anchorId="05A577B5">
-                <v:shape id="_x0000_i1894" type="#_x0000_t75" style="width:193pt;height:120pt;visibility:visible;mso-wrap-style:square">
+                <v:shape id="_x0000_i1033" type="#_x0000_t75" style="width:193pt;height:120pt;visibility:visible;mso-wrap-style:square">
                   <v:imagedata r:id="rId15" o:title=""/>
                 </v:shape>
               </w:pict>
@@ -1250,6 +1135,7 @@
             <w:pPr>
               <w:ind w:left="720"/>
               <w:rPr>
+                <w:rFonts w:hint="eastAsia"/>
                 <w:noProof/>
               </w:rPr>
             </w:pPr>
@@ -1259,7 +1145,7 @@
               </w:rPr>
               <w:lastRenderedPageBreak/>
               <w:pict w14:anchorId="3711BE67">
-                <v:shape id="_x0000_i1895" type="#_x0000_t75" style="width:370.5pt;height:252.5pt;visibility:visible;mso-wrap-style:square">
+                <v:shape id="_x0000_i1034" type="#_x0000_t75" style="width:370.5pt;height:252.5pt;visibility:visible;mso-wrap-style:square">
                   <v:imagedata r:id="rId16" o:title=""/>
                 </v:shape>
               </w:pict>
@@ -1269,6 +1155,7 @@
             <w:pPr>
               <w:ind w:left="720"/>
               <w:rPr>
+                <w:rFonts w:hint="eastAsia"/>
                 <w:noProof/>
               </w:rPr>
             </w:pPr>
@@ -1277,7 +1164,7 @@
                 <w:noProof/>
               </w:rPr>
               <w:pict w14:anchorId="56751FB8">
-                <v:shape id="_x0000_i1892" type="#_x0000_t75" style="width:215pt;height:73.3pt;visibility:visible;mso-wrap-style:square">
+                <v:shape id="_x0000_i1035" type="#_x0000_t75" style="width:215pt;height:73.3pt;visibility:visible;mso-wrap-style:square">
                   <v:imagedata r:id="rId17" o:title=""/>
                 </v:shape>
               </w:pict>
@@ -1287,6 +1174,7 @@
             <w:pPr>
               <w:ind w:left="720"/>
               <w:rPr>
+                <w:rFonts w:hint="eastAsia"/>
                 <w:noProof/>
               </w:rPr>
             </w:pPr>
@@ -1295,7 +1183,7 @@
                 <w:noProof/>
               </w:rPr>
               <w:pict w14:anchorId="21DA62DF">
-                <v:shape id="_x0000_i1893" type="#_x0000_t75" style="width:406.05pt;height:39.1pt;visibility:visible;mso-wrap-style:square">
+                <v:shape id="_x0000_i1036" type="#_x0000_t75" style="width:406.05pt;height:39.1pt;visibility:visible;mso-wrap-style:square">
                   <v:imagedata r:id="rId18" o:title=""/>
                 </v:shape>
               </w:pict>
@@ -1305,6 +1193,7 @@
             <w:pPr>
               <w:ind w:left="720"/>
               <w:rPr>
+                <w:rFonts w:hint="eastAsia"/>
                 <w:noProof/>
               </w:rPr>
             </w:pPr>
@@ -1313,7 +1202,7 @@
                 <w:noProof/>
               </w:rPr>
               <w:pict w14:anchorId="188CCAB6">
-                <v:shape id="_x0000_i1883" type="#_x0000_t75" style="width:368.55pt;height:47pt;visibility:visible;mso-wrap-style:square">
+                <v:shape id="_x0000_i1037" type="#_x0000_t75" style="width:368.55pt;height:47pt;visibility:visible;mso-wrap-style:square">
                   <v:imagedata r:id="rId19" o:title=""/>
                 </v:shape>
               </w:pict>
@@ -1331,7 +1220,7 @@
                 <w:noProof/>
               </w:rPr>
               <w:pict w14:anchorId="59724D37">
-                <v:shape id="_x0000_i1882" type="#_x0000_t75" style="width:417.2pt;height:40.1pt;visibility:visible;mso-wrap-style:square">
+                <v:shape id="_x0000_i1038" type="#_x0000_t75" style="width:417.2pt;height:40.1pt;visibility:visible;mso-wrap-style:square">
                   <v:imagedata r:id="rId20" o:title=""/>
                 </v:shape>
               </w:pict>
@@ -1343,6 +1232,9 @@
                 <w:ilvl w:val="0"/>
                 <w:numId w:val="4"/>
               </w:numPr>
+              <w:rPr>
+                <w:rFonts w:hint="eastAsia"/>
+              </w:rPr>
             </w:pPr>
             <w:r>
               <w:t>查询所有用户姓名及对应address的个数，正序排序。</w:t>
@@ -1362,6 +1254,7 @@
             <w:pPr>
               <w:ind w:left="720"/>
               <w:rPr>
+                <w:rFonts w:hint="eastAsia"/>
                 <w:noProof/>
               </w:rPr>
             </w:pPr>
@@ -1370,7 +1263,7 @@
                 <w:noProof/>
               </w:rPr>
               <w:pict w14:anchorId="1B0B9526">
-                <v:shape id="_x0000_i1896" type="#_x0000_t75" style="width:328.1pt;height:42.4pt;visibility:visible;mso-wrap-style:square">
+                <v:shape id="_x0000_i1039" type="#_x0000_t75" style="width:328.1pt;height:42.4pt;visibility:visible;mso-wrap-style:square">
                   <v:imagedata r:id="rId21" o:title=""/>
                 </v:shape>
               </w:pict>
@@ -1380,6 +1273,7 @@
             <w:pPr>
               <w:ind w:left="720"/>
               <w:rPr>
+                <w:rFonts w:hint="eastAsia"/>
                 <w:noProof/>
               </w:rPr>
             </w:pPr>
@@ -1388,7 +1282,7 @@
                 <w:noProof/>
               </w:rPr>
               <w:pict w14:anchorId="21C21084">
-                <v:shape id="_x0000_i1897" type="#_x0000_t75" style="width:407pt;height:39.45pt;visibility:visible;mso-wrap-style:square">
+                <v:shape id="_x0000_i1040" type="#_x0000_t75" style="width:407pt;height:39.45pt;visibility:visible;mso-wrap-style:square">
                   <v:imagedata r:id="rId22" o:title=""/>
                 </v:shape>
               </w:pict>
@@ -1398,6 +1292,7 @@
             <w:pPr>
               <w:ind w:left="720"/>
               <w:rPr>
+                <w:rFonts w:hint="eastAsia"/>
                 <w:noProof/>
               </w:rPr>
             </w:pPr>
@@ -1407,7 +1302,7 @@
               </w:rPr>
               <w:lastRenderedPageBreak/>
               <w:pict w14:anchorId="3828F36E">
-                <v:shape id="_x0000_i1898" type="#_x0000_t75" style="width:171.3pt;height:127.25pt;visibility:visible;mso-wrap-style:square">
+                <v:shape id="_x0000_i1041" type="#_x0000_t75" style="width:171.3pt;height:127.25pt;visibility:visible;mso-wrap-style:square">
                   <v:imagedata r:id="rId23" o:title=""/>
                 </v:shape>
               </w:pict>
@@ -1425,7 +1320,7 @@
                 <w:noProof/>
               </w:rPr>
               <w:pict w14:anchorId="4B8A0B5A">
-                <v:shape id="_x0000_i1899" type="#_x0000_t75" style="width:341.25pt;height:135.1pt;visibility:visible;mso-wrap-style:square">
+                <v:shape id="_x0000_i1042" type="#_x0000_t75" style="width:341.25pt;height:135.1pt;visibility:visible;mso-wrap-style:square">
                   <v:imagedata r:id="rId24" o:title=""/>
                 </v:shape>
               </w:pict>
@@ -1435,6 +1330,7 @@
             <w:pPr>
               <w:ind w:left="720"/>
               <w:rPr>
+                <w:rFonts w:hint="eastAsia"/>
                 <w:noProof/>
               </w:rPr>
             </w:pPr>
@@ -1443,7 +1339,7 @@
                 <w:noProof/>
               </w:rPr>
               <w:pict w14:anchorId="6CF4AAEB">
-                <v:shape id="_x0000_i1900" type="#_x0000_t75" style="width:405.7pt;height:99.3pt;visibility:visible;mso-wrap-style:square">
+                <v:shape id="_x0000_i1043" type="#_x0000_t75" style="width:405.7pt;height:99.3pt;visibility:visible;mso-wrap-style:square">
                   <v:imagedata r:id="rId25" o:title=""/>
                 </v:shape>
               </w:pict>
@@ -1468,6 +1364,11 @@
             </w:r>
           </w:p>
           <w:p>
+            <w:pPr>
+              <w:rPr>
+                <w:rFonts w:hint="eastAsia"/>
+              </w:rPr>
+            </w:pPr>
             <w:r>
               <w:t>编写测试类测试</w:t>
             </w:r>
@@ -1486,20 +1387,13 @@
               </w:rPr>
             </w:pPr>
             <w:r>
-              <w:t>基于</w:t>
-            </w:r>
-            <w:proofErr w:type="spellStart"/>
-            <w:r>
-              <w:t>userid</w:t>
-            </w:r>
-            <w:proofErr w:type="spellEnd"/>
-            <w:r>
-              <w:t>，查询全部address信息</w:t>
-            </w:r>
-          </w:p>
-          <w:p>
-            <w:pPr>
-              <w:rPr>
+              <w:t>基于userid，查询全部address信息</w:t>
+            </w:r>
+          </w:p>
+          <w:p>
+            <w:pPr>
+              <w:rPr>
+                <w:rFonts w:hint="eastAsia"/>
                 <w:noProof/>
               </w:rPr>
             </w:pPr>
@@ -1508,7 +1402,7 @@
                 <w:noProof/>
               </w:rPr>
               <w:pict w14:anchorId="2A81208C">
-                <v:shape id="_x0000_i1901" type="#_x0000_t75" style="width:387.95pt;height:152.9pt;visibility:visible;mso-wrap-style:square">
+                <v:shape id="_x0000_i1044" type="#_x0000_t75" style="width:387.95pt;height:152.9pt;visibility:visible;mso-wrap-style:square">
                   <v:imagedata r:id="rId26" o:title=""/>
                 </v:shape>
               </w:pict>
@@ -1517,6 +1411,7 @@
           <w:p>
             <w:pPr>
               <w:rPr>
+                <w:rFonts w:hint="eastAsia"/>
                 <w:noProof/>
               </w:rPr>
             </w:pPr>
@@ -1525,7 +1420,7 @@
                 <w:noProof/>
               </w:rPr>
               <w:pict w14:anchorId="67D3A2BE">
-                <v:shape id="_x0000_i1902" type="#_x0000_t75" style="width:415.25pt;height:45.05pt;visibility:visible;mso-wrap-style:square">
+                <v:shape id="_x0000_i1045" type="#_x0000_t75" style="width:415.25pt;height:45.05pt;visibility:visible;mso-wrap-style:square">
                   <v:imagedata r:id="rId27" o:title=""/>
                 </v:shape>
               </w:pict>
@@ -1534,55 +1429,43 @@
           <w:p>
             <w:pPr>
               <w:rPr>
-                <w:noProof/>
-              </w:rPr>
-            </w:pPr>
-          </w:p>
-          <w:p>
-            <w:pPr>
-              <w:rPr>
-                <w:noProof/>
-              </w:rPr>
-            </w:pPr>
-          </w:p>
-          <w:p>
-            <w:pPr>
-              <w:rPr>
-                <w:noProof/>
-              </w:rPr>
-            </w:pPr>
-          </w:p>
-          <w:p>
-            <w:pPr>
-              <w:rPr>
-                <w:noProof/>
-              </w:rPr>
-            </w:pPr>
-          </w:p>
-          <w:p>
-            <w:pPr>
-              <w:rPr>
-                <w:rFonts w:hint="eastAsia"/>
-              </w:rPr>
-            </w:pPr>
-            <w:r>
-              <w:t>基于</w:t>
-            </w:r>
-            <w:proofErr w:type="spellStart"/>
-            <w:r>
-              <w:t>addressid</w:t>
-            </w:r>
-            <w:proofErr w:type="spellEnd"/>
-            <w:r>
-              <w:t>，查询address信息以及user信息，通过</w:t>
-            </w:r>
-            <w:proofErr w:type="spellStart"/>
-            <w:r>
-              <w:t>RowMapper</w:t>
-            </w:r>
-            <w:proofErr w:type="spellEnd"/>
-            <w:r>
-              <w:t>映射行实现</w:t>
+                <w:rFonts w:hint="eastAsia"/>
+                <w:noProof/>
+              </w:rPr>
+            </w:pPr>
+          </w:p>
+          <w:p>
+            <w:pPr>
+              <w:rPr>
+                <w:rFonts w:hint="eastAsia"/>
+                <w:noProof/>
+              </w:rPr>
+            </w:pPr>
+          </w:p>
+          <w:p>
+            <w:pPr>
+              <w:rPr>
+                <w:rFonts w:hint="eastAsia"/>
+                <w:noProof/>
+              </w:rPr>
+            </w:pPr>
+          </w:p>
+          <w:p>
+            <w:pPr>
+              <w:rPr>
+                <w:rFonts w:hint="eastAsia"/>
+                <w:noProof/>
+              </w:rPr>
+            </w:pPr>
+          </w:p>
+          <w:p>
+            <w:pPr>
+              <w:rPr>
+                <w:rFonts w:hint="eastAsia"/>
+              </w:rPr>
+            </w:pPr>
+            <w:r>
+              <w:t>基于addressid，查询address信息以及user信息，通过RowMapper映射行实现</w:t>
             </w:r>
           </w:p>
           <w:p>
@@ -1596,7 +1479,7 @@
                 <w:noProof/>
               </w:rPr>
               <w:pict w14:anchorId="13DB1162">
-                <v:shape id="_x0000_i1903" type="#_x0000_t75" style="width:377.1pt;height:76.6pt;visibility:visible;mso-wrap-style:square">
+                <v:shape id="_x0000_i1046" type="#_x0000_t75" style="width:377.1pt;height:76.6pt;visibility:visible;mso-wrap-style:square">
                   <v:imagedata r:id="rId28" o:title=""/>
                 </v:shape>
               </w:pict>
@@ -1613,7 +1496,7 @@
                 <w:noProof/>
               </w:rPr>
               <w:pict w14:anchorId="51026C9E">
-                <v:shape id="_x0000_i1904" type="#_x0000_t75" style="width:375.1pt;height:39.8pt;visibility:visible;mso-wrap-style:square">
+                <v:shape id="_x0000_i1047" type="#_x0000_t75" style="width:375.1pt;height:39.8pt;visibility:visible;mso-wrap-style:square">
                   <v:imagedata r:id="rId29" o:title=""/>
                 </v:shape>
               </w:pict>
@@ -1641,30 +1524,19 @@
             </w:pPr>
           </w:p>
           <w:p>
-            <w:r>
-              <w:t>基于</w:t>
-            </w:r>
-            <w:proofErr w:type="spellStart"/>
-            <w:r>
-              <w:t>userid</w:t>
-            </w:r>
-            <w:proofErr w:type="spellEnd"/>
-            <w:r>
-              <w:t>，查询user信息，以及全部address信息</w:t>
+            <w:pPr>
+              <w:rPr>
+                <w:rFonts w:hint="eastAsia"/>
+              </w:rPr>
+            </w:pPr>
+            <w:r>
+              <w:t>基于userid，查询user信息，以及全部address信息</w:t>
             </w:r>
             <w:r>
               <w:br/>
             </w:r>
             <w:r>
-              <w:t>通过</w:t>
-            </w:r>
-            <w:proofErr w:type="spellStart"/>
-            <w:r>
-              <w:t>ResultSetExtractor</w:t>
-            </w:r>
-            <w:proofErr w:type="spellEnd"/>
-            <w:r>
-              <w:t>映射全部结果集实现</w:t>
+              <w:t>通过ResultSetExtractor映射全部结果集实现</w:t>
             </w:r>
           </w:p>
           <w:p>
@@ -1685,7 +1557,7 @@
                 <w:noProof/>
               </w:rPr>
               <w:pict w14:anchorId="79C8CD1A">
-                <v:shape id="_x0000_i1905" type="#_x0000_t75" style="width:356.4pt;height:87.8pt;visibility:visible;mso-wrap-style:square">
+                <v:shape id="_x0000_i1048" type="#_x0000_t75" style="width:356.4pt;height:87.8pt;visibility:visible;mso-wrap-style:square">
                   <v:imagedata r:id="rId30" o:title=""/>
                 </v:shape>
               </w:pict>
@@ -1694,6 +1566,7 @@
           <w:p>
             <w:pPr>
               <w:rPr>
+                <w:rFonts w:hint="eastAsia"/>
                 <w:noProof/>
               </w:rPr>
             </w:pPr>
@@ -1702,7 +1575,7 @@
                 <w:noProof/>
               </w:rPr>
               <w:pict w14:anchorId="36FFB125">
-                <v:shape id="_x0000_i1906" type="#_x0000_t75" style="width:351.45pt;height:47.35pt;visibility:visible;mso-wrap-style:square">
+                <v:shape id="_x0000_i1049" type="#_x0000_t75" style="width:351.45pt;height:47.35pt;visibility:visible;mso-wrap-style:square">
                   <v:imagedata r:id="rId31" o:title=""/>
                 </v:shape>
               </w:pict>
@@ -1736,7 +1609,7 @@
                 <w:noProof/>
               </w:rPr>
               <w:pict w14:anchorId="1E4DD3D6">
-                <v:shape id="_x0000_i1908" type="#_x0000_t75" style="width:385.65pt;height:88.45pt;visibility:visible;mso-wrap-style:square">
+                <v:shape id="_x0000_i1050" type="#_x0000_t75" style="width:385.65pt;height:88.45pt;visibility:visible;mso-wrap-style:square">
                   <v:imagedata r:id="rId32" o:title=""/>
                 </v:shape>
               </w:pict>
@@ -1753,7 +1626,7 @@
                 <w:noProof/>
               </w:rPr>
               <w:pict w14:anchorId="48ECF09A">
-                <v:shape id="_x0000_i1961" type="#_x0000_t75" style="width:270.9pt;height:95pt;visibility:visible;mso-wrap-style:square">
+                <v:shape id="_x0000_i1051" type="#_x0000_t75" style="width:270.9pt;height:95pt;visibility:visible;mso-wrap-style:square">
                   <v:imagedata r:id="rId33" o:title=""/>
                 </v:shape>
               </w:pict>
@@ -1861,26 +1734,23 @@
                 <w:noProof/>
               </w:rPr>
               <w:pict w14:anchorId="61659527">
-                <v:shape id="图片 1" o:spid="_x0000_i1036" type="#_x0000_t75" style="width:242.3pt;height:54.6pt;visibility:visible;mso-wrap-style:square">
+                <v:shape id="图片 1" o:spid="_x0000_i1052" type="#_x0000_t75" style="width:242.3pt;height:54.6pt;visibility:visible;mso-wrap-style:square">
                   <v:imagedata r:id="rId34" o:title=""/>
                 </v:shape>
               </w:pict>
             </w:r>
           </w:p>
           <w:p>
-            <w:proofErr w:type="gramStart"/>
-            <w:r>
-              <w:rPr>
-                <w:rFonts w:hint="eastAsia"/>
-              </w:rPr>
-              <w:t>1,SIMPLE</w:t>
-            </w:r>
-            <w:proofErr w:type="gramEnd"/>
-            <w:r>
-              <w:rPr>
-                <w:rFonts w:hint="eastAsia"/>
-              </w:rPr>
-              <w:t>,a,,ALL</w:t>
+            <w:pPr>
+              <w:rPr>
+                <w:rFonts w:hint="eastAsia"/>
+              </w:rPr>
+            </w:pPr>
+            <w:r>
+              <w:rPr>
+                <w:rFonts w:hint="eastAsia"/>
+              </w:rPr>
+              <w:t>1,SIMPLE,a,,ALL</w:t>
             </w:r>
             <w:r>
               <w:rPr>
@@ -1896,6 +1766,11 @@
             </w:r>
           </w:p>
           <w:p>
+            <w:pPr>
+              <w:rPr>
+                <w:rFonts w:hint="eastAsia"/>
+              </w:rPr>
+            </w:pPr>
             <w:r>
               <w:rPr>
                 <w:rFonts w:hint="eastAsia"/>
@@ -1904,30 +1779,22 @@
             </w:r>
           </w:p>
           <w:p>
-            <w:r>
-              <w:rPr>
-                <w:rFonts w:hint="eastAsia"/>
-              </w:rPr>
-              <w:t xml:space="preserve">数据表中 </w:t>
-            </w:r>
-            <w:proofErr w:type="spellStart"/>
-            <w:r>
-              <w:rPr>
-                <w:rFonts w:hint="eastAsia"/>
-              </w:rPr>
-              <w:t>user_id</w:t>
-            </w:r>
-            <w:proofErr w:type="spellEnd"/>
-            <w:r>
-              <w:rPr>
-                <w:rFonts w:hint="eastAsia"/>
-              </w:rPr>
-              <w:t>字段类型为 char(19)，虽然传入数字能查询出结果，但是不会命中索引</w:t>
-            </w:r>
-          </w:p>
-          <w:p>
-            <w:pPr>
-              <w:rPr>
+            <w:pPr>
+              <w:rPr>
+                <w:rFonts w:hint="eastAsia"/>
+              </w:rPr>
+            </w:pPr>
+            <w:r>
+              <w:rPr>
+                <w:rFonts w:hint="eastAsia"/>
+              </w:rPr>
+              <w:t>数据表中 user_id字段类型为 char(19)，虽然传入数字能查询出结果，但是不会命中索引</w:t>
+            </w:r>
+          </w:p>
+          <w:p>
+            <w:pPr>
+              <w:rPr>
+                <w:rFonts w:hint="eastAsia"/>
                 <w:noProof/>
               </w:rPr>
             </w:pPr>
@@ -1936,7 +1803,7 @@
                 <w:noProof/>
               </w:rPr>
               <w:pict w14:anchorId="06487A81">
-                <v:shape id="_x0000_i1039" type="#_x0000_t75" style="width:274.85pt;height:56.9pt;visibility:visible;mso-wrap-style:square">
+                <v:shape id="_x0000_i1053" type="#_x0000_t75" style="width:274.85pt;height:56.9pt;visibility:visible;mso-wrap-style:square">
                   <v:imagedata r:id="rId35" o:title=""/>
                 </v:shape>
               </w:pict>
@@ -1945,6 +1812,7 @@
           <w:p>
             <w:pPr>
               <w:rPr>
+                <w:rFonts w:hint="eastAsia"/>
                 <w:noProof/>
               </w:rPr>
             </w:pPr>
@@ -1962,19 +1830,11 @@
                 <w:rFonts w:hint="eastAsia"/>
               </w:rPr>
             </w:pPr>
-            <w:proofErr w:type="gramStart"/>
-            <w:r>
-              <w:rPr>
-                <w:rFonts w:hint="eastAsia"/>
-              </w:rPr>
-              <w:t>1,SIMPLE</w:t>
-            </w:r>
-            <w:proofErr w:type="gramEnd"/>
-            <w:r>
-              <w:rPr>
-                <w:rFonts w:hint="eastAsia"/>
-              </w:rPr>
-              <w:t>,a,,ref,user_id</w:t>
+            <w:r>
+              <w:rPr>
+                <w:rFonts w:hint="eastAsia"/>
+              </w:rPr>
+              <w:t>1,SIMPLE,a,,ref,user_id</w:t>
             </w:r>
           </w:p>
           <w:p>
@@ -2829,6 +2689,7 @@
   <w:style w:type="character" w:default="1" w:styleId="a0">
     <w:name w:val="Default Paragraph Font"/>
     <w:uiPriority w:val="1"/>
+    <w:semiHidden/>
     <w:unhideWhenUsed/>
   </w:style>
   <w:style w:type="table" w:default="1" w:styleId="a1">
